--- a/Final Assignment Simulation Modelling.docx
+++ b/Final Assignment Simulation Modelling.docx
@@ -201,7 +201,21 @@
           <w:sz w:val="24"/>
           <w:szCs w:val="24"/>
         </w:rPr>
-        <w:t xml:space="preserve"> De opdracht omschrijft dat 2 tanks aan elkaar vastzitten met een stroming waarbij de eerste tank alleen vloeistof binnenkrijgt (zonder van een andere tank). Deze vloeistof gaat weg of naar de tweede tank. De tweede tank heeft dezelfde inhoud, maar krijgt op een verminderde snelheid de vloeistof binnen. De vloeistof kan dan ook weg of naar de eerste tank terug maar in kleinere maten. Maar alle hoeveelheden vloeistoffen gaat met dezelfde hoeveelheid er ook uit, waardoor de tank niet overstroomt. Zo ziet de foto er dan uit: </w:t>
+        <w:t xml:space="preserve"> De opdracht omschrijft dat 2 tanks aan elkaar vastzitten met een stroming waarbij de eerste tank alleen vloeistof binnenkrijgt (zonder van een andere tank). Deze vloeistof gaat weg of naar de tweede tank. De tweede tank heeft dezelfde inhoud, maar krijgt op een verminderde snelheid de vloeistof binnen</w:t>
+      </w:r>
+      <w:r>
+        <w:rPr>
+          <w:sz w:val="24"/>
+          <w:szCs w:val="24"/>
+        </w:rPr>
+        <w:t>, maar heeft al een volle zoutconcentratie</w:t>
+      </w:r>
+      <w:r>
+        <w:rPr>
+          <w:sz w:val="24"/>
+          <w:szCs w:val="24"/>
+        </w:rPr>
+        <w:t xml:space="preserve">. De vloeistof kan dan ook weg of naar de eerste tank terug maar in kleinere maten. Maar alle hoeveelheden vloeistoffen gaat met dezelfde hoeveelheid er ook uit, waardoor de tank niet overstroomt. Zo ziet de foto er dan uit: </w:t>
       </w:r>
       <w:r>
         <w:rPr>
@@ -538,15 +552,6 @@
           <w:szCs w:val="24"/>
         </w:rPr>
       </w:pPr>
-    </w:p>
-    <w:p>
-      <w:pPr>
-        <w:spacing w:after="0"/>
-        <w:rPr>
-          <w:sz w:val="24"/>
-          <w:szCs w:val="24"/>
-        </w:rPr>
-      </w:pPr>
       <w:proofErr w:type="gramStart"/>
       <w:r>
         <w:rPr>
@@ -924,51 +929,1054 @@
         </w:rPr>
         <w:t>Stap 5:</w:t>
       </w:r>
-    </w:p>
-    <w:p>
-      <w:pPr>
-        <w:spacing w:after="0"/>
-        <w:rPr>
-          <w:sz w:val="24"/>
-          <w:szCs w:val="24"/>
-        </w:rPr>
-      </w:pPr>
-    </w:p>
-    <w:p>
-      <w:pPr>
-        <w:spacing w:after="0"/>
-        <w:rPr>
-          <w:sz w:val="24"/>
-          <w:szCs w:val="24"/>
-        </w:rPr>
-      </w:pPr>
-    </w:p>
-    <w:p>
-      <w:pPr>
-        <w:spacing w:after="0"/>
-        <w:rPr>
-          <w:sz w:val="24"/>
-          <w:szCs w:val="24"/>
-        </w:rPr>
-      </w:pPr>
-    </w:p>
-    <w:p>
-      <w:pPr>
-        <w:spacing w:after="0"/>
-        <w:rPr>
-          <w:sz w:val="24"/>
-          <w:szCs w:val="24"/>
-        </w:rPr>
-      </w:pPr>
-    </w:p>
-    <w:p>
-      <w:pPr>
-        <w:spacing w:after="0"/>
-        <w:rPr>
-          <w:sz w:val="24"/>
-          <w:szCs w:val="24"/>
-        </w:rPr>
-      </w:pPr>
+      <w:r>
+        <w:rPr>
+          <w:sz w:val="24"/>
+          <w:szCs w:val="24"/>
+          <w:u w:val="single"/>
+        </w:rPr>
+        <w:t xml:space="preserve"> </w:t>
+      </w:r>
+    </w:p>
+    <w:p>
+      <w:pPr>
+        <w:spacing w:after="0"/>
+        <w:rPr>
+          <w:sz w:val="24"/>
+          <w:szCs w:val="24"/>
+        </w:rPr>
+      </w:pPr>
+      <w:r>
+        <w:rPr>
+          <w:sz w:val="24"/>
+          <w:szCs w:val="24"/>
+        </w:rPr>
+        <w:t>Zouttank 1,</w:t>
+      </w:r>
+    </w:p>
+    <w:p>
+      <w:pPr>
+        <w:spacing w:after="0"/>
+        <w:rPr>
+          <w:sz w:val="24"/>
+          <w:szCs w:val="24"/>
+        </w:rPr>
+      </w:pPr>
+      <w:r>
+        <w:rPr>
+          <w:sz w:val="24"/>
+          <w:szCs w:val="24"/>
+        </w:rPr>
+        <w:lastRenderedPageBreak/>
+        <w:t>Tank 1 bestaat ui</w:t>
+      </w:r>
+      <w:r>
+        <w:rPr>
+          <w:sz w:val="24"/>
+          <w:szCs w:val="24"/>
+        </w:rPr>
+        <w:t>t de volgende stromingen:</w:t>
+      </w:r>
+    </w:p>
+    <w:p>
+      <w:pPr>
+        <w:spacing w:after="0"/>
+        <w:rPr>
+          <w:sz w:val="24"/>
+          <w:szCs w:val="24"/>
+        </w:rPr>
+      </w:pPr>
+      <w:r>
+        <w:rPr>
+          <w:b/>
+          <w:bCs/>
+          <w:sz w:val="24"/>
+          <w:szCs w:val="24"/>
+        </w:rPr>
+        <w:t>Positief:</w:t>
+      </w:r>
+      <w:r>
+        <w:rPr>
+          <w:sz w:val="24"/>
+          <w:szCs w:val="24"/>
+        </w:rPr>
+        <w:t xml:space="preserve"> Instroom1 (met zoutconcentratie), Instroom2_1</w:t>
+      </w:r>
+    </w:p>
+    <w:p>
+      <w:pPr>
+        <w:spacing w:after="0"/>
+        <w:rPr>
+          <w:sz w:val="24"/>
+          <w:szCs w:val="24"/>
+        </w:rPr>
+      </w:pPr>
+      <w:r>
+        <w:rPr>
+          <w:b/>
+          <w:bCs/>
+          <w:sz w:val="24"/>
+          <w:szCs w:val="24"/>
+        </w:rPr>
+        <w:t>Negatief:</w:t>
+      </w:r>
+      <w:r>
+        <w:rPr>
+          <w:sz w:val="24"/>
+          <w:szCs w:val="24"/>
+        </w:rPr>
+        <w:t xml:space="preserve"> Uitstroom1, Uitstroom2_1</w:t>
+      </w:r>
+    </w:p>
+    <w:p>
+      <w:pPr>
+        <w:spacing w:after="0"/>
+        <w:rPr>
+          <w:sz w:val="24"/>
+          <w:szCs w:val="24"/>
+        </w:rPr>
+      </w:pPr>
+      <w:r>
+        <w:rPr>
+          <w:sz w:val="24"/>
+          <w:szCs w:val="24"/>
+        </w:rPr>
+        <w:t xml:space="preserve">Dus de inhoud van tank 1 op tijd x en stap t is dus: </w:t>
+      </w:r>
+    </w:p>
+    <w:p>
+      <w:pPr>
+        <w:spacing w:after="0"/>
+        <w:rPr>
+          <w:i/>
+          <w:iCs/>
+          <w:sz w:val="24"/>
+          <w:szCs w:val="24"/>
+        </w:rPr>
+      </w:pPr>
+      <w:proofErr w:type="gramStart"/>
+      <w:r>
+        <w:rPr>
+          <w:i/>
+          <w:iCs/>
+          <w:sz w:val="24"/>
+          <w:szCs w:val="24"/>
+        </w:rPr>
+        <w:t>x</w:t>
+      </w:r>
+      <w:proofErr w:type="gramEnd"/>
+      <w:r>
+        <w:rPr>
+          <w:i/>
+          <w:iCs/>
+          <w:sz w:val="24"/>
+          <w:szCs w:val="24"/>
+        </w:rPr>
+        <w:t xml:space="preserve"> + t * (</w:t>
+      </w:r>
+      <w:r>
+        <w:rPr>
+          <w:i/>
+          <w:iCs/>
+          <w:sz w:val="24"/>
+          <w:szCs w:val="24"/>
+        </w:rPr>
+        <w:t>Instroom1 (met zoutconcentratie)</w:t>
+      </w:r>
+      <w:r>
+        <w:rPr>
+          <w:i/>
+          <w:iCs/>
+          <w:sz w:val="24"/>
+          <w:szCs w:val="24"/>
+        </w:rPr>
+        <w:t xml:space="preserve"> + </w:t>
+      </w:r>
+      <w:r>
+        <w:rPr>
+          <w:i/>
+          <w:iCs/>
+          <w:sz w:val="24"/>
+          <w:szCs w:val="24"/>
+        </w:rPr>
+        <w:t>Instroom2_1</w:t>
+      </w:r>
+      <w:r>
+        <w:rPr>
+          <w:i/>
+          <w:iCs/>
+          <w:sz w:val="24"/>
+          <w:szCs w:val="24"/>
+        </w:rPr>
+        <w:t xml:space="preserve"> - </w:t>
+      </w:r>
+      <w:r>
+        <w:rPr>
+          <w:i/>
+          <w:iCs/>
+          <w:sz w:val="24"/>
+          <w:szCs w:val="24"/>
+        </w:rPr>
+        <w:t>Uitstroom1</w:t>
+      </w:r>
+      <w:r>
+        <w:rPr>
+          <w:i/>
+          <w:iCs/>
+          <w:sz w:val="24"/>
+          <w:szCs w:val="24"/>
+        </w:rPr>
+        <w:t xml:space="preserve"> - </w:t>
+      </w:r>
+      <w:r>
+        <w:rPr>
+          <w:i/>
+          <w:iCs/>
+          <w:sz w:val="24"/>
+          <w:szCs w:val="24"/>
+        </w:rPr>
+        <w:t>Uitstroom2_1</w:t>
+      </w:r>
+      <w:r>
+        <w:rPr>
+          <w:i/>
+          <w:iCs/>
+          <w:sz w:val="24"/>
+          <w:szCs w:val="24"/>
+        </w:rPr>
+        <w:t>)</w:t>
+      </w:r>
+    </w:p>
+    <w:p>
+      <w:pPr>
+        <w:spacing w:after="0"/>
+        <w:rPr>
+          <w:sz w:val="24"/>
+          <w:szCs w:val="24"/>
+        </w:rPr>
+      </w:pPr>
+      <w:r>
+        <w:rPr>
+          <w:sz w:val="24"/>
+          <w:szCs w:val="24"/>
+        </w:rPr>
+        <w:t>Dit is natuurlijk zonder zoutconcentratie</w:t>
+      </w:r>
+    </w:p>
+    <w:p>
+      <w:pPr>
+        <w:spacing w:after="0"/>
+        <w:rPr>
+          <w:sz w:val="24"/>
+          <w:szCs w:val="24"/>
+        </w:rPr>
+      </w:pPr>
+      <w:r>
+        <w:rPr>
+          <w:sz w:val="24"/>
+          <w:szCs w:val="24"/>
+        </w:rPr>
+        <w:t xml:space="preserve">De zoutconcentratie wordt bij het begin in alleen Instroom1 aangebracht, maar later ook Instroom2_1 en verminderd bij uitstroom1 en Uitstroom2_1, deze concentraties zijn dan opgeslagen in arrays bij tijd t, </w:t>
+      </w:r>
+      <w:r>
+        <w:rPr>
+          <w:sz w:val="24"/>
+          <w:szCs w:val="24"/>
+        </w:rPr>
+        <w:t xml:space="preserve">deze moet worden verhoogd of verlaagd bij de uitstroom of instroom van de tank, </w:t>
+      </w:r>
+      <w:r>
+        <w:rPr>
+          <w:sz w:val="24"/>
+          <w:szCs w:val="24"/>
+        </w:rPr>
+        <w:t xml:space="preserve">wat dus de volgende vergelijking geeft: </w:t>
+      </w:r>
+    </w:p>
+    <w:p>
+      <w:pPr>
+        <w:spacing w:after="0"/>
+        <w:rPr>
+          <w:i/>
+          <w:iCs/>
+          <w:sz w:val="24"/>
+          <w:szCs w:val="24"/>
+        </w:rPr>
+      </w:pPr>
+      <w:proofErr w:type="gramStart"/>
+      <w:r>
+        <w:rPr>
+          <w:i/>
+          <w:iCs/>
+          <w:sz w:val="24"/>
+          <w:szCs w:val="24"/>
+        </w:rPr>
+        <w:t>x</w:t>
+      </w:r>
+      <w:proofErr w:type="gramEnd"/>
+      <w:r>
+        <w:rPr>
+          <w:i/>
+          <w:iCs/>
+          <w:sz w:val="24"/>
+          <w:szCs w:val="24"/>
+        </w:rPr>
+        <w:t xml:space="preserve"> + </w:t>
+      </w:r>
+      <w:r>
+        <w:rPr>
+          <w:i/>
+          <w:iCs/>
+          <w:sz w:val="24"/>
+          <w:szCs w:val="24"/>
+        </w:rPr>
+        <w:t>t</w:t>
+      </w:r>
+      <w:r>
+        <w:rPr>
+          <w:i/>
+          <w:iCs/>
+          <w:sz w:val="24"/>
+          <w:szCs w:val="24"/>
+        </w:rPr>
+        <w:t xml:space="preserve"> * ((instroom_salt_tank1 + (concentratie_t_min</w:t>
+      </w:r>
+      <w:r>
+        <w:rPr>
+          <w:i/>
+          <w:iCs/>
+          <w:sz w:val="24"/>
+          <w:szCs w:val="24"/>
+        </w:rPr>
+        <w:t>1_</w:t>
+      </w:r>
+      <w:r>
+        <w:rPr>
+          <w:i/>
+          <w:iCs/>
+          <w:sz w:val="24"/>
+          <w:szCs w:val="24"/>
+        </w:rPr>
+        <w:t>2 * I</w:t>
+      </w:r>
+      <w:r>
+        <w:rPr>
+          <w:i/>
+          <w:iCs/>
+          <w:sz w:val="24"/>
+          <w:szCs w:val="24"/>
+        </w:rPr>
+        <w:t>nstroom</w:t>
+      </w:r>
+      <w:r>
+        <w:rPr>
+          <w:i/>
+          <w:iCs/>
+          <w:sz w:val="24"/>
+          <w:szCs w:val="24"/>
+        </w:rPr>
+        <w:t>2_1)) - ((concentratie_t_min</w:t>
+      </w:r>
+      <w:r>
+        <w:rPr>
+          <w:i/>
+          <w:iCs/>
+          <w:sz w:val="24"/>
+          <w:szCs w:val="24"/>
+        </w:rPr>
+        <w:t>1_1</w:t>
+      </w:r>
+      <w:r>
+        <w:rPr>
+          <w:i/>
+          <w:iCs/>
+          <w:sz w:val="24"/>
+          <w:szCs w:val="24"/>
+        </w:rPr>
+        <w:t xml:space="preserve"> * </w:t>
+      </w:r>
+      <w:r>
+        <w:rPr>
+          <w:i/>
+          <w:iCs/>
+          <w:sz w:val="24"/>
+          <w:szCs w:val="24"/>
+        </w:rPr>
+        <w:t>uistroom</w:t>
+      </w:r>
+      <w:r>
+        <w:rPr>
+          <w:i/>
+          <w:iCs/>
+          <w:sz w:val="24"/>
+          <w:szCs w:val="24"/>
+        </w:rPr>
+        <w:t>1_2)+</w:t>
+      </w:r>
+      <w:r>
+        <w:rPr>
+          <w:i/>
+          <w:iCs/>
+          <w:sz w:val="24"/>
+          <w:szCs w:val="24"/>
+        </w:rPr>
+        <w:t xml:space="preserve"> </w:t>
+      </w:r>
+      <w:r>
+        <w:rPr>
+          <w:i/>
+          <w:iCs/>
+          <w:sz w:val="24"/>
+          <w:szCs w:val="24"/>
+        </w:rPr>
+        <w:t>(concentratie_t_min</w:t>
+      </w:r>
+      <w:r>
+        <w:rPr>
+          <w:i/>
+          <w:iCs/>
+          <w:sz w:val="24"/>
+          <w:szCs w:val="24"/>
+        </w:rPr>
+        <w:t>1_</w:t>
+      </w:r>
+      <w:r>
+        <w:rPr>
+          <w:i/>
+          <w:iCs/>
+          <w:sz w:val="24"/>
+          <w:szCs w:val="24"/>
+        </w:rPr>
+        <w:t>1 * U</w:t>
+      </w:r>
+      <w:r>
+        <w:rPr>
+          <w:i/>
+          <w:iCs/>
+          <w:sz w:val="24"/>
+          <w:szCs w:val="24"/>
+        </w:rPr>
+        <w:t>itstroom</w:t>
+      </w:r>
+      <w:r>
+        <w:rPr>
+          <w:i/>
+          <w:iCs/>
+          <w:sz w:val="24"/>
+          <w:szCs w:val="24"/>
+        </w:rPr>
+        <w:t>1)))</w:t>
+      </w:r>
+    </w:p>
+    <w:p>
+      <w:pPr>
+        <w:spacing w:after="0"/>
+        <w:rPr>
+          <w:i/>
+          <w:iCs/>
+          <w:sz w:val="24"/>
+          <w:szCs w:val="24"/>
+        </w:rPr>
+      </w:pPr>
+    </w:p>
+    <w:p>
+      <w:pPr>
+        <w:spacing w:after="0"/>
+        <w:rPr>
+          <w:sz w:val="24"/>
+          <w:szCs w:val="24"/>
+        </w:rPr>
+      </w:pPr>
+      <w:r>
+        <w:rPr>
+          <w:sz w:val="24"/>
+          <w:szCs w:val="24"/>
+        </w:rPr>
+        <w:t xml:space="preserve">Zouttank </w:t>
+      </w:r>
+      <w:r>
+        <w:rPr>
+          <w:sz w:val="24"/>
+          <w:szCs w:val="24"/>
+        </w:rPr>
+        <w:t>2</w:t>
+      </w:r>
+      <w:r>
+        <w:rPr>
+          <w:sz w:val="24"/>
+          <w:szCs w:val="24"/>
+        </w:rPr>
+        <w:t>,</w:t>
+      </w:r>
+    </w:p>
+    <w:p>
+      <w:pPr>
+        <w:spacing w:after="0"/>
+        <w:rPr>
+          <w:sz w:val="24"/>
+          <w:szCs w:val="24"/>
+        </w:rPr>
+      </w:pPr>
+      <w:r>
+        <w:rPr>
+          <w:sz w:val="24"/>
+          <w:szCs w:val="24"/>
+        </w:rPr>
+        <w:t xml:space="preserve">Tank </w:t>
+      </w:r>
+      <w:r>
+        <w:rPr>
+          <w:sz w:val="24"/>
+          <w:szCs w:val="24"/>
+        </w:rPr>
+        <w:t>2</w:t>
+      </w:r>
+      <w:r>
+        <w:rPr>
+          <w:sz w:val="24"/>
+          <w:szCs w:val="24"/>
+        </w:rPr>
+        <w:t xml:space="preserve"> bestaat uit de volgende stromingen:</w:t>
+      </w:r>
+    </w:p>
+    <w:p>
+      <w:pPr>
+        <w:spacing w:after="0"/>
+        <w:rPr>
+          <w:sz w:val="24"/>
+          <w:szCs w:val="24"/>
+        </w:rPr>
+      </w:pPr>
+      <w:r>
+        <w:rPr>
+          <w:b/>
+          <w:bCs/>
+          <w:sz w:val="24"/>
+          <w:szCs w:val="24"/>
+        </w:rPr>
+        <w:t>Positief:</w:t>
+      </w:r>
+      <w:r>
+        <w:rPr>
+          <w:sz w:val="24"/>
+          <w:szCs w:val="24"/>
+        </w:rPr>
+        <w:t xml:space="preserve"> Instroom</w:t>
+      </w:r>
+      <w:r>
+        <w:rPr>
+          <w:sz w:val="24"/>
+          <w:szCs w:val="24"/>
+        </w:rPr>
+        <w:t>1_2</w:t>
+      </w:r>
+    </w:p>
+    <w:p>
+      <w:pPr>
+        <w:spacing w:after="0"/>
+        <w:rPr>
+          <w:sz w:val="24"/>
+          <w:szCs w:val="24"/>
+        </w:rPr>
+      </w:pPr>
+      <w:r>
+        <w:rPr>
+          <w:b/>
+          <w:bCs/>
+          <w:sz w:val="24"/>
+          <w:szCs w:val="24"/>
+        </w:rPr>
+        <w:t>Negatief:</w:t>
+      </w:r>
+      <w:r>
+        <w:rPr>
+          <w:sz w:val="24"/>
+          <w:szCs w:val="24"/>
+        </w:rPr>
+        <w:t xml:space="preserve"> Uitstroom</w:t>
+      </w:r>
+      <w:r>
+        <w:rPr>
+          <w:sz w:val="24"/>
+          <w:szCs w:val="24"/>
+        </w:rPr>
+        <w:t>2</w:t>
+      </w:r>
+      <w:r>
+        <w:rPr>
+          <w:sz w:val="24"/>
+          <w:szCs w:val="24"/>
+        </w:rPr>
+        <w:t>, Uitstroom</w:t>
+      </w:r>
+      <w:r>
+        <w:rPr>
+          <w:sz w:val="24"/>
+          <w:szCs w:val="24"/>
+        </w:rPr>
+        <w:t>1_2</w:t>
+      </w:r>
+    </w:p>
+    <w:p>
+      <w:pPr>
+        <w:spacing w:after="0"/>
+        <w:rPr>
+          <w:sz w:val="24"/>
+          <w:szCs w:val="24"/>
+        </w:rPr>
+      </w:pPr>
+      <w:r>
+        <w:rPr>
+          <w:sz w:val="24"/>
+          <w:szCs w:val="24"/>
+        </w:rPr>
+        <w:t xml:space="preserve">Dus de inhoud van tank </w:t>
+      </w:r>
+      <w:r>
+        <w:rPr>
+          <w:sz w:val="24"/>
+          <w:szCs w:val="24"/>
+        </w:rPr>
+        <w:t>2</w:t>
+      </w:r>
+      <w:r>
+        <w:rPr>
+          <w:sz w:val="24"/>
+          <w:szCs w:val="24"/>
+        </w:rPr>
+        <w:t xml:space="preserve"> op tijd x en stap t is dus: </w:t>
+      </w:r>
+    </w:p>
+    <w:p>
+      <w:pPr>
+        <w:spacing w:after="0"/>
+        <w:rPr>
+          <w:i/>
+          <w:iCs/>
+          <w:sz w:val="24"/>
+          <w:szCs w:val="24"/>
+        </w:rPr>
+      </w:pPr>
+      <w:proofErr w:type="gramStart"/>
+      <w:r>
+        <w:rPr>
+          <w:i/>
+          <w:iCs/>
+          <w:sz w:val="24"/>
+          <w:szCs w:val="24"/>
+        </w:rPr>
+        <w:t>x(</w:t>
+      </w:r>
+      <w:proofErr w:type="gramEnd"/>
+      <w:r>
+        <w:rPr>
+          <w:i/>
+          <w:iCs/>
+          <w:sz w:val="24"/>
+          <w:szCs w:val="24"/>
+        </w:rPr>
+        <w:t>met begin 20kg)</w:t>
+      </w:r>
+      <w:r>
+        <w:rPr>
+          <w:i/>
+          <w:iCs/>
+          <w:sz w:val="24"/>
+          <w:szCs w:val="24"/>
+        </w:rPr>
+        <w:t xml:space="preserve"> + t * (Instroom</w:t>
+      </w:r>
+      <w:r>
+        <w:rPr>
+          <w:i/>
+          <w:iCs/>
+          <w:sz w:val="24"/>
+          <w:szCs w:val="24"/>
+        </w:rPr>
+        <w:t>1_2</w:t>
+      </w:r>
+      <w:r>
+        <w:rPr>
+          <w:i/>
+          <w:iCs/>
+          <w:sz w:val="24"/>
+          <w:szCs w:val="24"/>
+        </w:rPr>
+        <w:t xml:space="preserve"> </w:t>
+      </w:r>
+      <w:r>
+        <w:rPr>
+          <w:i/>
+          <w:iCs/>
+          <w:sz w:val="24"/>
+          <w:szCs w:val="24"/>
+        </w:rPr>
+        <w:t>–</w:t>
+      </w:r>
+      <w:r>
+        <w:rPr>
+          <w:i/>
+          <w:iCs/>
+          <w:sz w:val="24"/>
+          <w:szCs w:val="24"/>
+        </w:rPr>
+        <w:t xml:space="preserve"> Uitstroom</w:t>
+      </w:r>
+      <w:r>
+        <w:rPr>
+          <w:i/>
+          <w:iCs/>
+          <w:sz w:val="24"/>
+          <w:szCs w:val="24"/>
+        </w:rPr>
+        <w:t>2</w:t>
+      </w:r>
+      <w:r>
+        <w:rPr>
+          <w:i/>
+          <w:iCs/>
+          <w:sz w:val="24"/>
+          <w:szCs w:val="24"/>
+        </w:rPr>
+        <w:t xml:space="preserve"> </w:t>
+      </w:r>
+      <w:r>
+        <w:rPr>
+          <w:i/>
+          <w:iCs/>
+          <w:sz w:val="24"/>
+          <w:szCs w:val="24"/>
+        </w:rPr>
+        <w:t>–</w:t>
+      </w:r>
+      <w:r>
+        <w:rPr>
+          <w:i/>
+          <w:iCs/>
+          <w:sz w:val="24"/>
+          <w:szCs w:val="24"/>
+        </w:rPr>
+        <w:t xml:space="preserve"> Uitstroom</w:t>
+      </w:r>
+      <w:r>
+        <w:rPr>
+          <w:i/>
+          <w:iCs/>
+          <w:sz w:val="24"/>
+          <w:szCs w:val="24"/>
+        </w:rPr>
+        <w:t>1</w:t>
+      </w:r>
+      <w:r>
+        <w:rPr>
+          <w:i/>
+          <w:iCs/>
+          <w:sz w:val="24"/>
+          <w:szCs w:val="24"/>
+        </w:rPr>
+        <w:t>_</w:t>
+      </w:r>
+      <w:r>
+        <w:rPr>
+          <w:i/>
+          <w:iCs/>
+          <w:sz w:val="24"/>
+          <w:szCs w:val="24"/>
+        </w:rPr>
+        <w:t>2</w:t>
+      </w:r>
+      <w:r>
+        <w:rPr>
+          <w:i/>
+          <w:iCs/>
+          <w:sz w:val="24"/>
+          <w:szCs w:val="24"/>
+        </w:rPr>
+        <w:t>)</w:t>
+      </w:r>
+    </w:p>
+    <w:p>
+      <w:pPr>
+        <w:spacing w:after="0"/>
+        <w:rPr>
+          <w:sz w:val="24"/>
+          <w:szCs w:val="24"/>
+        </w:rPr>
+      </w:pPr>
+      <w:r>
+        <w:rPr>
+          <w:sz w:val="24"/>
+          <w:szCs w:val="24"/>
+        </w:rPr>
+        <w:t>Dit is natuurlijk zonder zoutconcentratie</w:t>
+      </w:r>
+    </w:p>
+    <w:p>
+      <w:pPr>
+        <w:spacing w:after="0"/>
+        <w:rPr>
+          <w:sz w:val="24"/>
+          <w:szCs w:val="24"/>
+        </w:rPr>
+      </w:pPr>
+      <w:r>
+        <w:rPr>
+          <w:sz w:val="24"/>
+          <w:szCs w:val="24"/>
+        </w:rPr>
+        <w:t xml:space="preserve">De zoutconcentratie wordt </w:t>
+      </w:r>
+      <w:r>
+        <w:rPr>
+          <w:sz w:val="24"/>
+          <w:szCs w:val="24"/>
+        </w:rPr>
+        <w:t xml:space="preserve">bij het begin alleen verloren, maar later komt het er meer bij door tank 1. Deze latere concentraties zijn </w:t>
+      </w:r>
+      <w:r>
+        <w:rPr>
+          <w:sz w:val="24"/>
+          <w:szCs w:val="24"/>
+        </w:rPr>
+        <w:t xml:space="preserve">opgeslagen in arrays bij tijd t, </w:t>
+      </w:r>
+      <w:r>
+        <w:rPr>
+          <w:sz w:val="24"/>
+          <w:szCs w:val="24"/>
+        </w:rPr>
+        <w:t xml:space="preserve">deze moet worden verhoogd of verlaagd bij de uitstroom of instroom van de tank, </w:t>
+      </w:r>
+      <w:r>
+        <w:rPr>
+          <w:sz w:val="24"/>
+          <w:szCs w:val="24"/>
+        </w:rPr>
+        <w:t xml:space="preserve">wat dus de volgende vergelijking geeft: </w:t>
+      </w:r>
+    </w:p>
+    <w:p>
+      <w:pPr>
+        <w:spacing w:after="0"/>
+        <w:rPr>
+          <w:sz w:val="24"/>
+          <w:szCs w:val="24"/>
+        </w:rPr>
+      </w:pPr>
+      <w:proofErr w:type="gramStart"/>
+      <w:r>
+        <w:rPr>
+          <w:i/>
+          <w:iCs/>
+          <w:sz w:val="24"/>
+          <w:szCs w:val="24"/>
+        </w:rPr>
+        <w:t>x</w:t>
+      </w:r>
+      <w:proofErr w:type="gramEnd"/>
+      <w:r>
+        <w:rPr>
+          <w:i/>
+          <w:iCs/>
+          <w:sz w:val="24"/>
+          <w:szCs w:val="24"/>
+        </w:rPr>
+        <w:t xml:space="preserve"> + </w:t>
+      </w:r>
+      <w:r>
+        <w:rPr>
+          <w:i/>
+          <w:iCs/>
+          <w:sz w:val="24"/>
+          <w:szCs w:val="24"/>
+        </w:rPr>
+        <w:t>t</w:t>
+      </w:r>
+      <w:r>
+        <w:rPr>
+          <w:i/>
+          <w:iCs/>
+          <w:sz w:val="24"/>
+          <w:szCs w:val="24"/>
+        </w:rPr>
+        <w:t xml:space="preserve"> * ((concentratie_t_min</w:t>
+      </w:r>
+      <w:r>
+        <w:rPr>
+          <w:i/>
+          <w:iCs/>
+          <w:sz w:val="24"/>
+          <w:szCs w:val="24"/>
+        </w:rPr>
+        <w:t>1_</w:t>
+      </w:r>
+      <w:r>
+        <w:rPr>
+          <w:i/>
+          <w:iCs/>
+          <w:sz w:val="24"/>
+          <w:szCs w:val="24"/>
+        </w:rPr>
+        <w:t>1 * I</w:t>
+      </w:r>
+      <w:r>
+        <w:rPr>
+          <w:i/>
+          <w:iCs/>
+          <w:sz w:val="24"/>
+          <w:szCs w:val="24"/>
+        </w:rPr>
+        <w:t>nstroom</w:t>
+      </w:r>
+      <w:r>
+        <w:rPr>
+          <w:i/>
+          <w:iCs/>
+          <w:sz w:val="24"/>
+          <w:szCs w:val="24"/>
+        </w:rPr>
+        <w:t>1_2) - ((concentratie_t_min</w:t>
+      </w:r>
+      <w:r>
+        <w:rPr>
+          <w:i/>
+          <w:iCs/>
+          <w:sz w:val="24"/>
+          <w:szCs w:val="24"/>
+        </w:rPr>
+        <w:t>1_</w:t>
+      </w:r>
+      <w:r>
+        <w:rPr>
+          <w:i/>
+          <w:iCs/>
+          <w:sz w:val="24"/>
+          <w:szCs w:val="24"/>
+        </w:rPr>
+        <w:t xml:space="preserve">2 * </w:t>
+      </w:r>
+      <w:r>
+        <w:rPr>
+          <w:i/>
+          <w:iCs/>
+          <w:sz w:val="24"/>
+          <w:szCs w:val="24"/>
+        </w:rPr>
+        <w:t>uistroom</w:t>
+      </w:r>
+      <w:r>
+        <w:rPr>
+          <w:i/>
+          <w:iCs/>
+          <w:sz w:val="24"/>
+          <w:szCs w:val="24"/>
+        </w:rPr>
+        <w:t>2_1)+ (concentratie_t_min1</w:t>
+      </w:r>
+      <w:r>
+        <w:rPr>
+          <w:i/>
+          <w:iCs/>
+          <w:sz w:val="24"/>
+          <w:szCs w:val="24"/>
+        </w:rPr>
+        <w:t>_2</w:t>
+      </w:r>
+      <w:r>
+        <w:rPr>
+          <w:i/>
+          <w:iCs/>
+          <w:sz w:val="24"/>
+          <w:szCs w:val="24"/>
+        </w:rPr>
+        <w:t xml:space="preserve"> * </w:t>
+      </w:r>
+      <w:r>
+        <w:rPr>
+          <w:i/>
+          <w:iCs/>
+          <w:sz w:val="24"/>
+          <w:szCs w:val="24"/>
+        </w:rPr>
+        <w:t>uitstroom</w:t>
+      </w:r>
+      <w:r>
+        <w:rPr>
+          <w:i/>
+          <w:iCs/>
+          <w:sz w:val="24"/>
+          <w:szCs w:val="24"/>
+        </w:rPr>
+        <w:t>2)))</w:t>
+      </w:r>
+    </w:p>
+    <w:p>
+      <w:pPr>
+        <w:spacing w:after="0"/>
+        <w:rPr>
+          <w:sz w:val="24"/>
+          <w:szCs w:val="24"/>
+        </w:rPr>
+      </w:pPr>
+    </w:p>
+    <w:p>
+      <w:pPr>
+        <w:spacing w:after="0"/>
+        <w:rPr>
+          <w:sz w:val="24"/>
+          <w:szCs w:val="24"/>
+        </w:rPr>
+      </w:pPr>
+    </w:p>
+    <w:p>
+      <w:pPr>
+        <w:spacing w:after="0"/>
+        <w:rPr>
+          <w:sz w:val="24"/>
+          <w:szCs w:val="24"/>
+        </w:rPr>
+      </w:pPr>
+      <w:r>
+        <w:rPr>
+          <w:sz w:val="24"/>
+          <w:szCs w:val="24"/>
+        </w:rPr>
+        <w:drawing>
+          <wp:inline distT="0" distB="0" distL="0" distR="0" wp14:anchorId="2D367C11" wp14:editId="1E4268F3">
+            <wp:extent cx="4023836" cy="1424940"/>
+            <wp:effectExtent l="0" t="0" r="0" b="3810"/>
+            <wp:docPr id="6" name="Picture 6"/>
+            <wp:cNvGraphicFramePr>
+              <a:graphicFrameLocks xmlns:a="http://schemas.openxmlformats.org/drawingml/2006/main" noChangeAspect="1"/>
+            </wp:cNvGraphicFramePr>
+            <a:graphic xmlns:a="http://schemas.openxmlformats.org/drawingml/2006/main">
+              <a:graphicData uri="http://schemas.openxmlformats.org/drawingml/2006/picture">
+                <pic:pic xmlns:pic="http://schemas.openxmlformats.org/drawingml/2006/picture">
+                  <pic:nvPicPr>
+                    <pic:cNvPr id="1" name=""/>
+                    <pic:cNvPicPr/>
+                  </pic:nvPicPr>
+                  <pic:blipFill>
+                    <a:blip r:embed="rId6"/>
+                    <a:stretch>
+                      <a:fillRect/>
+                    </a:stretch>
+                  </pic:blipFill>
+                  <pic:spPr>
+                    <a:xfrm>
+                      <a:off x="0" y="0"/>
+                      <a:ext cx="4026106" cy="1425744"/>
+                    </a:xfrm>
+                    <a:prstGeom prst="rect">
+                      <a:avLst/>
+                    </a:prstGeom>
+                  </pic:spPr>
+                </pic:pic>
+              </a:graphicData>
+            </a:graphic>
+          </wp:inline>
+        </w:drawing>
+      </w:r>
     </w:p>
     <w:sectPr>
       <w:pgSz w:w="12240" w:h="15840"/>
